--- a/CO_Report.docx
+++ b/CO_Report.docx
@@ -1,6 +1,6 @@
 
 <file path=word/document.xml><?xml version="1.0" encoding="utf-8"?>
-<w:document xmlns:wpc="http://schemas.microsoft.com/office/word/2010/wordprocessingCanvas" xmlns:cx="http://schemas.microsoft.com/office/drawing/2014/chartex" xmlns:cx1="http://schemas.microsoft.com/office/drawing/2015/9/8/chartex" xmlns:mc="http://schemas.openxmlformats.org/markup-compatibility/2006" xmlns:o="urn:schemas-microsoft-com:office:office" xmlns:r="http://schemas.openxmlformats.org/officeDocument/2006/relationships" xmlns:m="http://schemas.openxmlformats.org/officeDocument/2006/math" xmlns:v="urn:schemas-microsoft-com:vml" xmlns:wp14="http://schemas.microsoft.com/office/word/2010/wordprocessingDrawing" xmlns:wp="http://schemas.openxmlformats.org/drawingml/2006/wordprocessingDrawing" xmlns:w10="urn:schemas-microsoft-com:office:word" xmlns:w="http://schemas.openxmlformats.org/wordprocessingml/2006/main" xmlns:w14="http://schemas.microsoft.com/office/word/2010/wordml" xmlns:w15="http://schemas.microsoft.com/office/word/2012/wordml" xmlns:w16se="http://schemas.microsoft.com/office/word/2015/wordml/symex" xmlns:wpg="http://schemas.microsoft.com/office/word/2010/wordprocessingGroup" xmlns:wpi="http://schemas.microsoft.com/office/word/2010/wordprocessingInk" xmlns:wne="http://schemas.microsoft.com/office/word/2006/wordml" xmlns:wps="http://schemas.microsoft.com/office/word/2010/wordprocessingShape" mc:Ignorable="w14 w15 w16se wp14">
+<w:document xmlns:wpc="http://schemas.microsoft.com/office/word/2010/wordprocessingCanvas" xmlns:cx="http://schemas.microsoft.com/office/drawing/2014/chartex" xmlns:mc="http://schemas.openxmlformats.org/markup-compatibility/2006" xmlns:o="urn:schemas-microsoft-com:office:office" xmlns:r="http://schemas.openxmlformats.org/officeDocument/2006/relationships" xmlns:m="http://schemas.openxmlformats.org/officeDocument/2006/math" xmlns:v="urn:schemas-microsoft-com:vml" xmlns:wp14="http://schemas.microsoft.com/office/word/2010/wordprocessingDrawing" xmlns:wp="http://schemas.openxmlformats.org/drawingml/2006/wordprocessingDrawing" xmlns:w10="urn:schemas-microsoft-com:office:word" xmlns:w="http://schemas.openxmlformats.org/wordprocessingml/2006/main" xmlns:w14="http://schemas.microsoft.com/office/word/2010/wordml" xmlns:w15="http://schemas.microsoft.com/office/word/2012/wordml" xmlns:w16se="http://schemas.microsoft.com/office/word/2015/wordml/symex" xmlns:wpg="http://schemas.microsoft.com/office/word/2010/wordprocessingGroup" xmlns:wpi="http://schemas.microsoft.com/office/word/2010/wordprocessingInk" xmlns:wne="http://schemas.microsoft.com/office/word/2006/wordml" xmlns:wps="http://schemas.microsoft.com/office/word/2010/wordprocessingShape" mc:Ignorable="w14 w15 w16se wp14">
   <w:body>
     <w:p>
       <w:pPr>
@@ -9,41 +9,26 @@
         <w:adjustRightInd w:val="0"/>
         <w:jc w:val="center"/>
         <w:rPr>
+          <w:rFonts w:ascii="Times New Roman" w:eastAsia="標楷體" w:hAnsi="Times New Roman" w:hint="eastAsia"/>
+          <w:b/>
+          <w:kern w:val="0"/>
+          <w:sz w:val="48"/>
+          <w:szCs w:val="52"/>
+        </w:rPr>
+      </w:pPr>
+      <w:r>
+        <w:rPr>
           <w:rFonts w:ascii="Times New Roman" w:eastAsia="標楷體" w:hAnsi="Times New Roman"/>
           <w:b/>
           <w:kern w:val="0"/>
           <w:sz w:val="48"/>
           <w:szCs w:val="52"/>
         </w:rPr>
-      </w:pPr>
-      <w:r>
-        <w:rPr>
-          <w:rFonts w:ascii="Times New Roman" w:eastAsia="標楷體" w:hAnsi="Times New Roman"/>
-          <w:b/>
-          <w:kern w:val="0"/>
-          <w:sz w:val="48"/>
-          <w:szCs w:val="52"/>
-        </w:rPr>
         <w:t>Computer Organization</w:t>
       </w:r>
     </w:p>
     <w:p>
       <w:pPr>
-        <w:autoSpaceDE w:val="0"/>
-        <w:autoSpaceDN w:val="0"/>
-        <w:adjustRightInd w:val="0"/>
-        <w:jc w:val="center"/>
-        <w:rPr>
-          <w:rFonts w:ascii="Times New Roman" w:eastAsia="標楷體" w:hAnsi="Times New Roman"/>
-          <w:b/>
-          <w:kern w:val="0"/>
-          <w:sz w:val="48"/>
-          <w:szCs w:val="52"/>
-        </w:rPr>
-      </w:pPr>
-    </w:p>
-    <w:p>
-      <w:pPr>
         <w:rPr>
           <w:rFonts w:ascii="Times New Roman" w:eastAsia="標楷體" w:hAnsi="Times New Roman"/>
           <w:b/>
@@ -63,21 +48,331 @@
     </w:p>
     <w:p>
       <w:pPr>
+        <w:ind w:firstLineChars="100" w:firstLine="240"/>
         <w:rPr>
           <w:rFonts w:ascii="Times New Roman" w:eastAsia="標楷體" w:hAnsi="Times New Roman"/>
           <w:b/>
           <w:lang w:bidi="he-IL"/>
         </w:rPr>
       </w:pPr>
+      <w:r>
+        <w:rPr>
+          <w:rFonts w:ascii="Times New Roman" w:eastAsia="標楷體" w:hAnsi="Times New Roman" w:hint="eastAsia"/>
+          <w:b/>
+          <w:lang w:bidi="he-IL"/>
+        </w:rPr>
+        <w:t>The architecture is basic</w:t>
+      </w:r>
+      <w:r>
+        <w:rPr>
+          <w:rFonts w:ascii="Times New Roman" w:eastAsia="標楷體" w:hAnsi="Times New Roman"/>
+          <w:b/>
+          <w:lang w:bidi="he-IL"/>
+        </w:rPr>
+        <w:t xml:space="preserve">ally same as the picture given in CO_Lab_2.pdf. The only different is we add a </w:t>
+      </w:r>
+      <w:proofErr w:type="spellStart"/>
+      <w:r>
+        <w:rPr>
+          <w:rFonts w:ascii="Times New Roman" w:eastAsia="標楷體" w:hAnsi="Times New Roman"/>
+          <w:b/>
+          <w:lang w:bidi="he-IL"/>
+        </w:rPr>
+        <w:t>Mux_Shift</w:t>
+      </w:r>
+      <w:proofErr w:type="spellEnd"/>
+      <w:r>
+        <w:rPr>
+          <w:rFonts w:ascii="Times New Roman" w:eastAsia="標楷體" w:hAnsi="Times New Roman"/>
+          <w:b/>
+          <w:lang w:bidi="he-IL"/>
+        </w:rPr>
+        <w:t xml:space="preserve"> to determine </w:t>
+      </w:r>
+      <w:r>
+        <w:rPr>
+          <w:rFonts w:ascii="Times New Roman" w:eastAsia="標楷體" w:hAnsi="Times New Roman"/>
+          <w:b/>
+          <w:lang w:bidi="he-IL"/>
+        </w:rPr>
+        <w:t xml:space="preserve">ALU input should be </w:t>
+      </w:r>
+      <w:proofErr w:type="spellStart"/>
+      <w:r>
+        <w:rPr>
+          <w:rFonts w:ascii="Times New Roman" w:eastAsia="標楷體" w:hAnsi="Times New Roman"/>
+          <w:b/>
+          <w:lang w:bidi="he-IL"/>
+        </w:rPr>
+        <w:t>rsdata_o</w:t>
+      </w:r>
+      <w:proofErr w:type="spellEnd"/>
+      <w:r>
+        <w:rPr>
+          <w:rFonts w:ascii="Times New Roman" w:eastAsia="標楷體" w:hAnsi="Times New Roman"/>
+          <w:b/>
+          <w:lang w:bidi="he-IL"/>
+        </w:rPr>
+        <w:t xml:space="preserve"> or </w:t>
+      </w:r>
+      <w:proofErr w:type="spellStart"/>
+      <w:r>
+        <w:rPr>
+          <w:rFonts w:ascii="Times New Roman" w:eastAsia="標楷體" w:hAnsi="Times New Roman"/>
+          <w:b/>
+          <w:lang w:bidi="he-IL"/>
+        </w:rPr>
+        <w:t>shamt</w:t>
+      </w:r>
+      <w:proofErr w:type="spellEnd"/>
+      <w:r>
+        <w:rPr>
+          <w:rFonts w:ascii="Times New Roman" w:eastAsia="標楷體" w:hAnsi="Times New Roman"/>
+          <w:b/>
+          <w:lang w:bidi="he-IL"/>
+        </w:rPr>
+        <w:t xml:space="preserve"> when handling the </w:t>
+      </w:r>
+      <w:proofErr w:type="spellStart"/>
+      <w:r>
+        <w:rPr>
+          <w:rFonts w:ascii="Times New Roman" w:eastAsia="標楷體" w:hAnsi="Times New Roman"/>
+          <w:b/>
+          <w:lang w:bidi="he-IL"/>
+        </w:rPr>
+        <w:t>sra</w:t>
+      </w:r>
+      <w:proofErr w:type="spellEnd"/>
+      <w:r>
+        <w:rPr>
+          <w:rFonts w:ascii="Times New Roman" w:eastAsia="標楷體" w:hAnsi="Times New Roman"/>
+          <w:b/>
+          <w:lang w:bidi="he-IL"/>
+        </w:rPr>
+        <w:t xml:space="preserve"> instruction.</w:t>
+      </w:r>
     </w:p>
     <w:p>
       <w:pPr>
+        <w:ind w:firstLineChars="100" w:firstLine="240"/>
         <w:rPr>
           <w:rFonts w:ascii="Times New Roman" w:eastAsia="標楷體" w:hAnsi="Times New Roman"/>
           <w:b/>
           <w:lang w:bidi="he-IL"/>
         </w:rPr>
       </w:pPr>
+      <w:r>
+        <w:rPr>
+          <w:rFonts w:ascii="Times New Roman" w:eastAsia="標楷體" w:hAnsi="Times New Roman" w:hint="eastAsia"/>
+          <w:b/>
+          <w:lang w:bidi="he-IL"/>
+        </w:rPr>
+        <w:t>Moreover,</w:t>
+      </w:r>
+      <w:r>
+        <w:rPr>
+          <w:rFonts w:ascii="Times New Roman" w:eastAsia="標楷體" w:hAnsi="Times New Roman"/>
+          <w:b/>
+          <w:lang w:bidi="he-IL"/>
+        </w:rPr>
+        <w:t xml:space="preserve"> we add two output, </w:t>
+      </w:r>
+      <w:proofErr w:type="spellStart"/>
+      <w:r>
+        <w:rPr>
+          <w:rFonts w:ascii="Times New Roman" w:eastAsia="標楷體" w:hAnsi="Times New Roman"/>
+          <w:b/>
+          <w:lang w:bidi="he-IL"/>
+        </w:rPr>
+        <w:t>se_o</w:t>
+      </w:r>
+      <w:proofErr w:type="spellEnd"/>
+      <w:r>
+        <w:rPr>
+          <w:rFonts w:ascii="Times New Roman" w:eastAsia="標楷體" w:hAnsi="Times New Roman"/>
+          <w:b/>
+          <w:lang w:bidi="he-IL"/>
+        </w:rPr>
+        <w:t xml:space="preserve"> and </w:t>
+      </w:r>
+      <w:proofErr w:type="spellStart"/>
+      <w:r>
+        <w:rPr>
+          <w:rFonts w:ascii="Times New Roman" w:eastAsia="標楷體" w:hAnsi="Times New Roman"/>
+          <w:b/>
+          <w:lang w:bidi="he-IL"/>
+        </w:rPr>
+        <w:t>shift_o</w:t>
+      </w:r>
+      <w:proofErr w:type="spellEnd"/>
+      <w:r>
+        <w:rPr>
+          <w:rFonts w:ascii="Times New Roman" w:eastAsia="標楷體" w:hAnsi="Times New Roman"/>
+          <w:b/>
+          <w:lang w:bidi="he-IL"/>
+        </w:rPr>
+        <w:t xml:space="preserve">, for Decoder, which represent the signal control for </w:t>
+      </w:r>
+      <w:proofErr w:type="spellStart"/>
+      <w:r>
+        <w:rPr>
+          <w:rFonts w:ascii="Times New Roman" w:eastAsia="標楷體" w:hAnsi="Times New Roman"/>
+          <w:b/>
+          <w:lang w:bidi="he-IL"/>
+        </w:rPr>
+        <w:t>sign_extend</w:t>
+      </w:r>
+      <w:proofErr w:type="spellEnd"/>
+      <w:r>
+        <w:rPr>
+          <w:rFonts w:ascii="Times New Roman" w:eastAsia="標楷體" w:hAnsi="Times New Roman"/>
+          <w:b/>
+          <w:lang w:bidi="he-IL"/>
+        </w:rPr>
+        <w:t xml:space="preserve"> and </w:t>
+      </w:r>
+      <w:proofErr w:type="spellStart"/>
+      <w:r>
+        <w:rPr>
+          <w:rFonts w:ascii="Times New Roman" w:eastAsia="標楷體" w:hAnsi="Times New Roman"/>
+          <w:b/>
+          <w:lang w:bidi="he-IL"/>
+        </w:rPr>
+        <w:t>Mux_Shift</w:t>
+      </w:r>
+      <w:proofErr w:type="spellEnd"/>
+      <w:r>
+        <w:rPr>
+          <w:rFonts w:ascii="Times New Roman" w:eastAsia="標楷體" w:hAnsi="Times New Roman"/>
+          <w:b/>
+          <w:lang w:bidi="he-IL"/>
+        </w:rPr>
+        <w:t xml:space="preserve"> respectively.</w:t>
+      </w:r>
+    </w:p>
+    <w:p>
+      <w:pPr>
+        <w:ind w:firstLineChars="100" w:firstLine="240"/>
+        <w:rPr>
+          <w:rFonts w:ascii="Times New Roman" w:eastAsia="標楷體" w:hAnsi="Times New Roman" w:hint="eastAsia"/>
+          <w:b/>
+          <w:lang w:bidi="he-IL"/>
+        </w:rPr>
+      </w:pPr>
+      <w:bookmarkStart w:id="0" w:name="_GoBack"/>
+      <w:bookmarkEnd w:id="0"/>
+    </w:p>
+    <w:p>
+      <w:pPr>
+        <w:rPr>
+          <w:rFonts w:ascii="Times New Roman" w:eastAsia="標楷體" w:hAnsi="Times New Roman"/>
+          <w:b/>
+          <w:lang w:bidi="he-IL"/>
+        </w:rPr>
+      </w:pPr>
+      <w:r>
+        <w:rPr>
+          <w:noProof/>
+        </w:rPr>
+        <w:pict>
+          <v:shapetype id="_x0000_t32" coordsize="21600,21600" o:spt="32" o:oned="t" path="m,l21600,21600e" filled="f">
+            <v:path arrowok="t" fillok="f" o:connecttype="none"/>
+            <o:lock v:ext="edit" shapetype="t"/>
+          </v:shapetype>
+          <v:shape id="_x0000_s1035" type="#_x0000_t32" style="position:absolute;margin-left:414pt;margin-top:256.4pt;width:34pt;height:88pt;flip:x;z-index:9" o:connectortype="straight" strokecolor="#f79646" strokeweight="1.5pt"/>
+        </w:pict>
+      </w:r>
+      <w:r>
+        <w:rPr>
+          <w:noProof/>
+        </w:rPr>
+        <w:pict>
+          <v:shape id="_x0000_s1034" type="#_x0000_t32" style="position:absolute;margin-left:-2pt;margin-top:256.8pt;width:346.8pt;height:87.2pt;flip:x;z-index:8" o:connectortype="straight" strokecolor="#f79646" strokeweight="1.5pt"/>
+        </w:pict>
+      </w:r>
+      <w:r>
+        <w:rPr>
+          <w:noProof/>
+        </w:rPr>
+        <w:pict>
+          <v:rect id="_x0000_s1033" style="position:absolute;margin-left:345.2pt;margin-top:200pt;width:102.8pt;height:56.8pt;z-index:7" filled="f" strokecolor="#f79646" strokeweight="1.5pt"/>
+        </w:pict>
+      </w:r>
+      <w:r>
+        <w:rPr>
+          <w:noProof/>
+        </w:rPr>
+        <w:pict>
+          <v:shapetype id="_x0000_t75" coordsize="21600,21600" o:spt="75" o:preferrelative="t" path="m@4@5l@4@11@9@11@9@5xe" filled="f" stroked="f">
+            <v:stroke joinstyle="miter"/>
+            <v:formulas>
+              <v:f eqn="if lineDrawn pixelLineWidth 0"/>
+              <v:f eqn="sum @0 1 0"/>
+              <v:f eqn="sum 0 0 @1"/>
+              <v:f eqn="prod @2 1 2"/>
+              <v:f eqn="prod @3 21600 pixelWidth"/>
+              <v:f eqn="prod @3 21600 pixelHeight"/>
+              <v:f eqn="sum @0 0 1"/>
+              <v:f eqn="prod @6 1 2"/>
+              <v:f eqn="prod @7 21600 pixelWidth"/>
+              <v:f eqn="sum @8 21600 0"/>
+              <v:f eqn="prod @7 21600 pixelHeight"/>
+              <v:f eqn="sum @10 21600 0"/>
+            </v:formulas>
+            <v:path o:extrusionok="f" gradientshapeok="t" o:connecttype="rect"/>
+            <o:lock v:ext="edit" aspectratio="t"/>
+          </v:shapetype>
+          <v:shape id="_x0000_s1032" type="#_x0000_t75" style="position:absolute;margin-left:-1.6pt;margin-top:345.2pt;width:415.2pt;height:171.6pt;z-index:-4;mso-position-horizontal-relative:text;mso-position-vertical-relative:text;mso-width-relative:page;mso-height-relative:page" stroked="t" strokecolor="#f79646" strokeweight="1.5pt">
+            <v:imagedata r:id="rId6" o:title="003"/>
+          </v:shape>
+        </w:pict>
+      </w:r>
+      <w:r>
+        <w:rPr>
+          <w:noProof/>
+        </w:rPr>
+        <w:pict>
+          <v:shape id="_x0000_s1030" type="#_x0000_t32" style="position:absolute;margin-left:168.4pt;margin-top:166.4pt;width:258.4pt;height:47.2pt;flip:y;z-index:5" o:connectortype="straight" strokecolor="red" strokeweight="1.5pt"/>
+        </w:pict>
+      </w:r>
+      <w:r>
+        <w:rPr>
+          <w:noProof/>
+        </w:rPr>
+        <w:pict>
+          <v:shape id="_x0000_s1029" type="#_x0000_t32" style="position:absolute;margin-left:10.4pt;margin-top:166pt;width:9.6pt;height:47.6pt;z-index:4" o:connectortype="straight" strokecolor="red" strokeweight="1.5pt"/>
+        </w:pict>
+      </w:r>
+      <w:r>
+        <w:rPr>
+          <w:noProof/>
+        </w:rPr>
+        <w:pict>
+          <v:shape id="_x0000_s1028" type="#_x0000_t75" style="position:absolute;margin-left:11.2pt;margin-top:4.8pt;width:415.2pt;height:161.2pt;z-index:-7;mso-position-horizontal-relative:text;mso-position-vertical-relative:text;mso-width-relative:page;mso-height-relative:page" stroked="t" strokecolor="red" strokeweight="1.5pt">
+            <v:imagedata r:id="rId7" o:title="002"/>
+          </v:shape>
+        </w:pict>
+      </w:r>
+      <w:r>
+        <w:rPr>
+          <w:rFonts w:ascii="Times New Roman" w:eastAsia="標楷體" w:hAnsi="Times New Roman"/>
+          <w:b/>
+          <w:noProof/>
+        </w:rPr>
+        <w:pict>
+          <v:rect id="_x0000_s1027" style="position:absolute;margin-left:20.4pt;margin-top:214pt;width:148.8pt;height:62pt;z-index:2" filled="f" strokecolor="red" strokeweight="1.5pt"/>
+        </w:pict>
+      </w:r>
+      <w:r>
+        <w:rPr>
+          <w:noProof/>
+        </w:rPr>
+        <w:pict>
+          <v:shape id="_x0000_s1026" type="#_x0000_t75" style="position:absolute;margin-left:-43pt;margin-top:186.1pt;width:501pt;height:138.55pt;z-index:-9;mso-position-horizontal-relative:text;mso-position-vertical-relative:text;mso-width-relative:page;mso-height-relative:page">
+            <v:imagedata r:id="rId8" o:title="001"/>
+          </v:shape>
+        </w:pict>
+      </w:r>
       <w:r>
         <w:rPr>
           <w:rFonts w:ascii="Times New Roman" w:eastAsia="標楷體" w:hAnsi="Times New Roman"/>
@@ -128,16 +423,16 @@
         <w:tblLook w:val="04A0" w:firstRow="1" w:lastRow="0" w:firstColumn="1" w:lastColumn="0" w:noHBand="0" w:noVBand="1"/>
       </w:tblPr>
       <w:tblGrid>
-        <w:gridCol w:w="684"/>
-        <w:gridCol w:w="833"/>
-        <w:gridCol w:w="863"/>
-        <w:gridCol w:w="945"/>
-        <w:gridCol w:w="894"/>
-        <w:gridCol w:w="1057"/>
-        <w:gridCol w:w="900"/>
-        <w:gridCol w:w="869"/>
-        <w:gridCol w:w="605"/>
-        <w:gridCol w:w="872"/>
+        <w:gridCol w:w="678"/>
+        <w:gridCol w:w="830"/>
+        <w:gridCol w:w="854"/>
+        <w:gridCol w:w="941"/>
+        <w:gridCol w:w="886"/>
+        <w:gridCol w:w="1055"/>
+        <w:gridCol w:w="889"/>
+        <w:gridCol w:w="855"/>
+        <w:gridCol w:w="628"/>
+        <w:gridCol w:w="906"/>
       </w:tblGrid>
       <w:tr>
         <w:tc>
@@ -441,7 +736,7 @@
           <w:p>
             <w:pPr>
               <w:rPr>
-                <w:rFonts w:ascii="Times New Roman" w:eastAsia="標楷體" w:hAnsi="Times New Roman" w:hint="eastAsia"/>
+                <w:rFonts w:ascii="Times New Roman" w:eastAsia="標楷體" w:hAnsi="Times New Roman"/>
                 <w:b/>
                 <w:bCs/>
                 <w:sz w:val="20"/>
@@ -475,7 +770,7 @@
           <w:p>
             <w:pPr>
               <w:rPr>
-                <w:rFonts w:ascii="Times New Roman" w:eastAsia="標楷體" w:hAnsi="Times New Roman" w:hint="eastAsia"/>
+                <w:rFonts w:ascii="Times New Roman" w:eastAsia="標楷體" w:hAnsi="Times New Roman"/>
                 <w:b/>
                 <w:bCs/>
                 <w:sz w:val="20"/>
@@ -1021,16 +1316,7 @@
                 <w:szCs w:val="20"/>
                 <w:lang w:bidi="he-IL"/>
               </w:rPr>
-              <w:t>01</w:t>
-            </w:r>
-            <w:r>
-              <w:rPr>
-                <w:rFonts w:ascii="Times New Roman" w:eastAsia="標楷體" w:hAnsi="Times New Roman" w:hint="eastAsia"/>
-                <w:sz w:val="20"/>
-                <w:szCs w:val="20"/>
-                <w:lang w:bidi="he-IL"/>
-              </w:rPr>
-              <w:t>0</w:t>
+              <w:t>010</w:t>
             </w:r>
           </w:p>
         </w:tc>
@@ -1299,16 +1585,7 @@
                 <w:szCs w:val="20"/>
                 <w:lang w:bidi="he-IL"/>
               </w:rPr>
-              <w:t>01</w:t>
-            </w:r>
-            <w:r>
-              <w:rPr>
-                <w:rFonts w:ascii="Times New Roman" w:eastAsia="標楷體" w:hAnsi="Times New Roman" w:hint="eastAsia"/>
-                <w:sz w:val="20"/>
-                <w:szCs w:val="20"/>
-                <w:lang w:bidi="he-IL"/>
-              </w:rPr>
-              <w:t>0</w:t>
+              <w:t>010</w:t>
             </w:r>
           </w:p>
         </w:tc>
@@ -1575,16 +1852,7 @@
                 <w:szCs w:val="20"/>
                 <w:lang w:bidi="he-IL"/>
               </w:rPr>
-              <w:t>01</w:t>
-            </w:r>
-            <w:r>
-              <w:rPr>
-                <w:rFonts w:ascii="Times New Roman" w:eastAsia="標楷體" w:hAnsi="Times New Roman" w:hint="eastAsia"/>
-                <w:sz w:val="20"/>
-                <w:szCs w:val="20"/>
-                <w:lang w:bidi="he-IL"/>
-              </w:rPr>
-              <w:t>0</w:t>
+              <w:t>010</w:t>
             </w:r>
           </w:p>
         </w:tc>
@@ -1851,16 +2119,7 @@
                 <w:szCs w:val="20"/>
                 <w:lang w:bidi="he-IL"/>
               </w:rPr>
-              <w:t>01</w:t>
-            </w:r>
-            <w:r>
-              <w:rPr>
-                <w:rFonts w:ascii="Times New Roman" w:eastAsia="標楷體" w:hAnsi="Times New Roman" w:hint="eastAsia"/>
-                <w:sz w:val="20"/>
-                <w:szCs w:val="20"/>
-                <w:lang w:bidi="he-IL"/>
-              </w:rPr>
-              <w:t>0</w:t>
+              <w:t>010</w:t>
             </w:r>
           </w:p>
         </w:tc>
@@ -2118,16 +2377,7 @@
                 <w:szCs w:val="20"/>
                 <w:lang w:bidi="he-IL"/>
               </w:rPr>
-              <w:t>01</w:t>
-            </w:r>
-            <w:r>
-              <w:rPr>
-                <w:rFonts w:ascii="Times New Roman" w:eastAsia="標楷體" w:hAnsi="Times New Roman" w:hint="eastAsia"/>
-                <w:sz w:val="20"/>
-                <w:szCs w:val="20"/>
-                <w:lang w:bidi="he-IL"/>
-              </w:rPr>
-              <w:t>0</w:t>
+              <w:t>010</w:t>
             </w:r>
           </w:p>
         </w:tc>
@@ -3431,7 +3681,7 @@
           <w:p>
             <w:pPr>
               <w:rPr>
-                <w:rFonts w:ascii="Times New Roman" w:eastAsia="標楷體" w:hAnsi="Times New Roman" w:hint="eastAsia"/>
+                <w:rFonts w:ascii="Times New Roman" w:eastAsia="標楷體" w:hAnsi="Times New Roman"/>
                 <w:b/>
                 <w:bCs/>
                 <w:sz w:val="20"/>
@@ -3700,7 +3950,7 @@
           <w:p>
             <w:pPr>
               <w:rPr>
-                <w:rFonts w:ascii="Times New Roman" w:eastAsia="標楷體" w:hAnsi="Times New Roman" w:hint="eastAsia"/>
+                <w:rFonts w:ascii="Times New Roman" w:eastAsia="標楷體" w:hAnsi="Times New Roman"/>
                 <w:b/>
                 <w:bCs/>
                 <w:sz w:val="20"/>
@@ -3962,7 +4212,7 @@
     <w:p>
       <w:pPr>
         <w:rPr>
-          <w:rFonts w:ascii="Times New Roman" w:eastAsia="標楷體" w:hAnsi="Times New Roman" w:hint="eastAsia"/>
+          <w:rFonts w:ascii="Times New Roman" w:eastAsia="標楷體" w:hAnsi="Times New Roman"/>
           <w:b/>
           <w:szCs w:val="24"/>
           <w:lang w:bidi="he-IL"/>
@@ -4001,9 +4251,9 @@
         <w:tblLook w:val="04A0" w:firstRow="1" w:lastRow="0" w:firstColumn="1" w:lastColumn="0" w:noHBand="0" w:noVBand="1"/>
       </w:tblPr>
       <w:tblGrid>
-        <w:gridCol w:w="873"/>
+        <w:gridCol w:w="906"/>
         <w:gridCol w:w="822"/>
-        <w:gridCol w:w="939"/>
+        <w:gridCol w:w="994"/>
       </w:tblGrid>
       <w:tr>
         <w:tc>
@@ -4957,7 +5207,7 @@
           <w:p>
             <w:pPr>
               <w:rPr>
-                <w:rFonts w:ascii="Times New Roman" w:eastAsia="標楷體" w:hAnsi="Times New Roman" w:hint="eastAsia"/>
+                <w:rFonts w:ascii="Times New Roman" w:eastAsia="標楷體" w:hAnsi="Times New Roman"/>
                 <w:b/>
                 <w:bCs/>
                 <w:sz w:val="20"/>
@@ -5144,25 +5394,7 @@
           <w:b/>
           <w:lang w:bidi="he-IL"/>
         </w:rPr>
-        <w:t xml:space="preserve">Solutions: It turned out to be that not only src2_i </w:t>
-      </w:r>
-      <w:proofErr w:type="gramStart"/>
-      <w:r>
-        <w:rPr>
-          <w:rFonts w:ascii="Times New Roman" w:eastAsia="標楷體" w:hAnsi="Times New Roman"/>
-          <w:b/>
-          <w:lang w:bidi="he-IL"/>
-        </w:rPr>
-        <w:t>should be signed</w:t>
-      </w:r>
-      <w:proofErr w:type="gramEnd"/>
-      <w:r>
-        <w:rPr>
-          <w:rFonts w:ascii="Times New Roman" w:eastAsia="標楷體" w:hAnsi="Times New Roman"/>
-          <w:b/>
-          <w:lang w:bidi="he-IL"/>
-        </w:rPr>
-        <w:t xml:space="preserve"> but also the </w:t>
+        <w:t xml:space="preserve">Solutions: It turned out to be that not only src2_i should be signed but also the </w:t>
       </w:r>
       <w:proofErr w:type="spellStart"/>
       <w:r>
@@ -5306,8 +5538,6 @@
         </w:rPr>
         <w:t xml:space="preserve"> works</w:t>
       </w:r>
-      <w:bookmarkStart w:id="0" w:name="_GoBack"/>
-      <w:bookmarkEnd w:id="0"/>
     </w:p>
     <w:sectPr>
       <w:pgSz w:w="11906" w:h="16838"/>
@@ -5320,7 +5550,7 @@
 </file>
 
 <file path=word/numbering.xml><?xml version="1.0" encoding="utf-8"?>
-<w:numbering xmlns:wpc="http://schemas.microsoft.com/office/word/2010/wordprocessingCanvas" xmlns:cx="http://schemas.microsoft.com/office/drawing/2014/chartex" xmlns:cx1="http://schemas.microsoft.com/office/drawing/2015/9/8/chartex" xmlns:mc="http://schemas.openxmlformats.org/markup-compatibility/2006" xmlns:o="urn:schemas-microsoft-com:office:office" xmlns:r="http://schemas.openxmlformats.org/officeDocument/2006/relationships" xmlns:m="http://schemas.openxmlformats.org/officeDocument/2006/math" xmlns:v="urn:schemas-microsoft-com:vml" xmlns:wp14="http://schemas.microsoft.com/office/word/2010/wordprocessingDrawing" xmlns:wp="http://schemas.openxmlformats.org/drawingml/2006/wordprocessingDrawing" xmlns:w10="urn:schemas-microsoft-com:office:word" xmlns:w="http://schemas.openxmlformats.org/wordprocessingml/2006/main" xmlns:w14="http://schemas.microsoft.com/office/word/2010/wordml" xmlns:w15="http://schemas.microsoft.com/office/word/2012/wordml" xmlns:w16se="http://schemas.microsoft.com/office/word/2015/wordml/symex" xmlns:wpg="http://schemas.microsoft.com/office/word/2010/wordprocessingGroup" xmlns:wpi="http://schemas.microsoft.com/office/word/2010/wordprocessingInk" xmlns:wne="http://schemas.microsoft.com/office/word/2006/wordml" xmlns:wps="http://schemas.microsoft.com/office/word/2010/wordprocessingShape" mc:Ignorable="w14 w15 w16se wp14">
+<w:numbering xmlns:wpc="http://schemas.microsoft.com/office/word/2010/wordprocessingCanvas" xmlns:cx="http://schemas.microsoft.com/office/drawing/2014/chartex" xmlns:mc="http://schemas.openxmlformats.org/markup-compatibility/2006" xmlns:o="urn:schemas-microsoft-com:office:office" xmlns:r="http://schemas.openxmlformats.org/officeDocument/2006/relationships" xmlns:m="http://schemas.openxmlformats.org/officeDocument/2006/math" xmlns:v="urn:schemas-microsoft-com:vml" xmlns:wp14="http://schemas.microsoft.com/office/word/2010/wordprocessingDrawing" xmlns:wp="http://schemas.openxmlformats.org/drawingml/2006/wordprocessingDrawing" xmlns:w10="urn:schemas-microsoft-com:office:word" xmlns:w="http://schemas.openxmlformats.org/wordprocessingml/2006/main" xmlns:w14="http://schemas.microsoft.com/office/word/2010/wordml" xmlns:w15="http://schemas.microsoft.com/office/word/2012/wordml" xmlns:w16se="http://schemas.microsoft.com/office/word/2015/wordml/symex" xmlns:wpg="http://schemas.microsoft.com/office/word/2010/wordprocessingGroup" xmlns:wpi="http://schemas.microsoft.com/office/word/2010/wordprocessingInk" xmlns:wne="http://schemas.microsoft.com/office/word/2006/wordml" xmlns:wps="http://schemas.microsoft.com/office/word/2010/wordprocessingShape" mc:Ignorable="w14 w15 w16se wp14">
   <w:abstractNum w:abstractNumId="0" w15:restartNumberingAfterBreak="0">
     <w:nsid w:val="28FB595D"/>
     <w:multiLevelType w:val="hybridMultilevel"/>
@@ -6456,4 +6686,16 @@
   <a:objectDefaults/>
   <a:extraClrSchemeLst/>
 </a:theme>
+</file>
+
+<file path=customXml/item1.xml><?xml version="1.0" encoding="utf-8"?>
+<b:Sources xmlns:b="http://schemas.openxmlformats.org/officeDocument/2006/bibliography" xmlns="http://schemas.openxmlformats.org/officeDocument/2006/bibliography" SelectedStyle="\APASixthEditionOfficeOnline.xsl" StyleName="APA" Version="6"/>
+</file>
+
+<file path=customXml/itemProps1.xml><?xml version="1.0" encoding="utf-8"?>
+<ds:datastoreItem xmlns:ds="http://schemas.openxmlformats.org/officeDocument/2006/customXml" ds:itemID="{2F65A03F-152F-49CC-8C05-5312E2E8FD75}">
+  <ds:schemaRefs>
+    <ds:schemaRef ds:uri="http://schemas.openxmlformats.org/officeDocument/2006/bibliography"/>
+  </ds:schemaRefs>
+</ds:datastoreItem>
 </file>
--- a/CO_Report.docx
+++ b/CO_Report.docx
@@ -1,6 +1,6 @@
 
 <file path=word/document.xml><?xml version="1.0" encoding="utf-8"?>
-<w:document xmlns:wpc="http://schemas.microsoft.com/office/word/2010/wordprocessingCanvas" xmlns:cx="http://schemas.microsoft.com/office/drawing/2014/chartex" xmlns:mc="http://schemas.openxmlformats.org/markup-compatibility/2006" xmlns:o="urn:schemas-microsoft-com:office:office" xmlns:r="http://schemas.openxmlformats.org/officeDocument/2006/relationships" xmlns:m="http://schemas.openxmlformats.org/officeDocument/2006/math" xmlns:v="urn:schemas-microsoft-com:vml" xmlns:wp14="http://schemas.microsoft.com/office/word/2010/wordprocessingDrawing" xmlns:wp="http://schemas.openxmlformats.org/drawingml/2006/wordprocessingDrawing" xmlns:w10="urn:schemas-microsoft-com:office:word" xmlns:w="http://schemas.openxmlformats.org/wordprocessingml/2006/main" xmlns:w14="http://schemas.microsoft.com/office/word/2010/wordml" xmlns:w15="http://schemas.microsoft.com/office/word/2012/wordml" xmlns:w16se="http://schemas.microsoft.com/office/word/2015/wordml/symex" xmlns:wpg="http://schemas.microsoft.com/office/word/2010/wordprocessingGroup" xmlns:wpi="http://schemas.microsoft.com/office/word/2010/wordprocessingInk" xmlns:wne="http://schemas.microsoft.com/office/word/2006/wordml" xmlns:wps="http://schemas.microsoft.com/office/word/2010/wordprocessingShape" mc:Ignorable="w14 w15 w16se wp14">
+<w:document xmlns:wpc="http://schemas.microsoft.com/office/word/2010/wordprocessingCanvas" xmlns:cx="http://schemas.microsoft.com/office/drawing/2014/chartex" xmlns:cx1="http://schemas.microsoft.com/office/drawing/2015/9/8/chartex" xmlns:mc="http://schemas.openxmlformats.org/markup-compatibility/2006" xmlns:o="urn:schemas-microsoft-com:office:office" xmlns:r="http://schemas.openxmlformats.org/officeDocument/2006/relationships" xmlns:m="http://schemas.openxmlformats.org/officeDocument/2006/math" xmlns:v="urn:schemas-microsoft-com:vml" xmlns:wp14="http://schemas.microsoft.com/office/word/2010/wordprocessingDrawing" xmlns:wp="http://schemas.openxmlformats.org/drawingml/2006/wordprocessingDrawing" xmlns:w10="urn:schemas-microsoft-com:office:word" xmlns:w="http://schemas.openxmlformats.org/wordprocessingml/2006/main" xmlns:w14="http://schemas.microsoft.com/office/word/2010/wordml" xmlns:w15="http://schemas.microsoft.com/office/word/2012/wordml" xmlns:w16se="http://schemas.microsoft.com/office/word/2015/wordml/symex" xmlns:wpg="http://schemas.microsoft.com/office/word/2010/wordprocessingGroup" xmlns:wpi="http://schemas.microsoft.com/office/word/2010/wordprocessingInk" xmlns:wne="http://schemas.microsoft.com/office/word/2006/wordml" xmlns:wps="http://schemas.microsoft.com/office/word/2010/wordprocessingShape" mc:Ignorable="w14 w15 w16se wp14">
   <w:body>
     <w:p>
       <w:pPr>
@@ -9,7 +9,7 @@
         <w:adjustRightInd w:val="0"/>
         <w:jc w:val="center"/>
         <w:rPr>
-          <w:rFonts w:ascii="Times New Roman" w:eastAsia="標楷體" w:hAnsi="Times New Roman" w:hint="eastAsia"/>
+          <w:rFonts w:ascii="Times New Roman" w:eastAsia="標楷體" w:hAnsi="Times New Roman"/>
           <w:b/>
           <w:kern w:val="0"/>
           <w:sz w:val="48"/>
@@ -69,25 +69,7 @@
           <w:b/>
           <w:lang w:bidi="he-IL"/>
         </w:rPr>
-        <w:t xml:space="preserve">ally same as the picture given in CO_Lab_2.pdf. The only different is we add a </w:t>
-      </w:r>
-      <w:proofErr w:type="spellStart"/>
-      <w:r>
-        <w:rPr>
-          <w:rFonts w:ascii="Times New Roman" w:eastAsia="標楷體" w:hAnsi="Times New Roman"/>
-          <w:b/>
-          <w:lang w:bidi="he-IL"/>
-        </w:rPr>
-        <w:t>Mux_Shift</w:t>
-      </w:r>
-      <w:proofErr w:type="spellEnd"/>
-      <w:r>
-        <w:rPr>
-          <w:rFonts w:ascii="Times New Roman" w:eastAsia="標楷體" w:hAnsi="Times New Roman"/>
-          <w:b/>
-          <w:lang w:bidi="he-IL"/>
-        </w:rPr>
-        <w:t xml:space="preserve"> to determine </w:t>
+        <w:t xml:space="preserve">ally same as the picture given in CO_Lab_2.pdf. The only different is we add a Mux_Shift to determine </w:t>
       </w:r>
       <w:r>
         <w:rPr>
@@ -95,61 +77,7 @@
           <w:b/>
           <w:lang w:bidi="he-IL"/>
         </w:rPr>
-        <w:t xml:space="preserve">ALU input should be </w:t>
-      </w:r>
-      <w:proofErr w:type="spellStart"/>
-      <w:r>
-        <w:rPr>
-          <w:rFonts w:ascii="Times New Roman" w:eastAsia="標楷體" w:hAnsi="Times New Roman"/>
-          <w:b/>
-          <w:lang w:bidi="he-IL"/>
-        </w:rPr>
-        <w:t>rsdata_o</w:t>
-      </w:r>
-      <w:proofErr w:type="spellEnd"/>
-      <w:r>
-        <w:rPr>
-          <w:rFonts w:ascii="Times New Roman" w:eastAsia="標楷體" w:hAnsi="Times New Roman"/>
-          <w:b/>
-          <w:lang w:bidi="he-IL"/>
-        </w:rPr>
-        <w:t xml:space="preserve"> or </w:t>
-      </w:r>
-      <w:proofErr w:type="spellStart"/>
-      <w:r>
-        <w:rPr>
-          <w:rFonts w:ascii="Times New Roman" w:eastAsia="標楷體" w:hAnsi="Times New Roman"/>
-          <w:b/>
-          <w:lang w:bidi="he-IL"/>
-        </w:rPr>
-        <w:t>shamt</w:t>
-      </w:r>
-      <w:proofErr w:type="spellEnd"/>
-      <w:r>
-        <w:rPr>
-          <w:rFonts w:ascii="Times New Roman" w:eastAsia="標楷體" w:hAnsi="Times New Roman"/>
-          <w:b/>
-          <w:lang w:bidi="he-IL"/>
-        </w:rPr>
-        <w:t xml:space="preserve"> when handling the </w:t>
-      </w:r>
-      <w:proofErr w:type="spellStart"/>
-      <w:r>
-        <w:rPr>
-          <w:rFonts w:ascii="Times New Roman" w:eastAsia="標楷體" w:hAnsi="Times New Roman"/>
-          <w:b/>
-          <w:lang w:bidi="he-IL"/>
-        </w:rPr>
-        <w:t>sra</w:t>
-      </w:r>
-      <w:proofErr w:type="spellEnd"/>
-      <w:r>
-        <w:rPr>
-          <w:rFonts w:ascii="Times New Roman" w:eastAsia="標楷體" w:hAnsi="Times New Roman"/>
-          <w:b/>
-          <w:lang w:bidi="he-IL"/>
-        </w:rPr>
-        <w:t xml:space="preserve"> instruction.</w:t>
+        <w:t>ALU input should be rsdata_o or shamt when handling the sra instruction.</w:t>
       </w:r>
     </w:p>
     <w:p>
@@ -175,92 +103,18 @@
           <w:b/>
           <w:lang w:bidi="he-IL"/>
         </w:rPr>
-        <w:t xml:space="preserve"> we add two output, </w:t>
-      </w:r>
-      <w:proofErr w:type="spellStart"/>
-      <w:r>
-        <w:rPr>
-          <w:rFonts w:ascii="Times New Roman" w:eastAsia="標楷體" w:hAnsi="Times New Roman"/>
-          <w:b/>
-          <w:lang w:bidi="he-IL"/>
-        </w:rPr>
-        <w:t>se_o</w:t>
-      </w:r>
-      <w:proofErr w:type="spellEnd"/>
-      <w:r>
-        <w:rPr>
-          <w:rFonts w:ascii="Times New Roman" w:eastAsia="標楷體" w:hAnsi="Times New Roman"/>
-          <w:b/>
-          <w:lang w:bidi="he-IL"/>
-        </w:rPr>
-        <w:t xml:space="preserve"> and </w:t>
-      </w:r>
-      <w:proofErr w:type="spellStart"/>
-      <w:r>
-        <w:rPr>
-          <w:rFonts w:ascii="Times New Roman" w:eastAsia="標楷體" w:hAnsi="Times New Roman"/>
-          <w:b/>
-          <w:lang w:bidi="he-IL"/>
-        </w:rPr>
-        <w:t>shift_o</w:t>
-      </w:r>
-      <w:proofErr w:type="spellEnd"/>
-      <w:r>
-        <w:rPr>
-          <w:rFonts w:ascii="Times New Roman" w:eastAsia="標楷體" w:hAnsi="Times New Roman"/>
-          <w:b/>
-          <w:lang w:bidi="he-IL"/>
-        </w:rPr>
-        <w:t xml:space="preserve">, for Decoder, which represent the signal control for </w:t>
-      </w:r>
-      <w:proofErr w:type="spellStart"/>
-      <w:r>
-        <w:rPr>
-          <w:rFonts w:ascii="Times New Roman" w:eastAsia="標楷體" w:hAnsi="Times New Roman"/>
-          <w:b/>
-          <w:lang w:bidi="he-IL"/>
-        </w:rPr>
-        <w:t>sign_extend</w:t>
-      </w:r>
-      <w:proofErr w:type="spellEnd"/>
-      <w:r>
-        <w:rPr>
-          <w:rFonts w:ascii="Times New Roman" w:eastAsia="標楷體" w:hAnsi="Times New Roman"/>
-          <w:b/>
-          <w:lang w:bidi="he-IL"/>
-        </w:rPr>
-        <w:t xml:space="preserve"> and </w:t>
-      </w:r>
-      <w:proofErr w:type="spellStart"/>
-      <w:r>
-        <w:rPr>
-          <w:rFonts w:ascii="Times New Roman" w:eastAsia="標楷體" w:hAnsi="Times New Roman"/>
-          <w:b/>
-          <w:lang w:bidi="he-IL"/>
-        </w:rPr>
-        <w:t>Mux_Shift</w:t>
-      </w:r>
-      <w:proofErr w:type="spellEnd"/>
-      <w:r>
-        <w:rPr>
-          <w:rFonts w:ascii="Times New Roman" w:eastAsia="標楷體" w:hAnsi="Times New Roman"/>
-          <w:b/>
-          <w:lang w:bidi="he-IL"/>
-        </w:rPr>
-        <w:t xml:space="preserve"> respectively.</w:t>
+        <w:t xml:space="preserve"> we add two output, se_o and shift_o, for Decoder, which represent the signal control for sign_extend and Mux_Shift respectively.</w:t>
       </w:r>
     </w:p>
     <w:p>
       <w:pPr>
         <w:ind w:firstLineChars="100" w:firstLine="240"/>
         <w:rPr>
-          <w:rFonts w:ascii="Times New Roman" w:eastAsia="標楷體" w:hAnsi="Times New Roman" w:hint="eastAsia"/>
+          <w:rFonts w:ascii="Times New Roman" w:eastAsia="標楷體" w:hAnsi="Times New Roman"/>
           <w:b/>
           <w:lang w:bidi="he-IL"/>
         </w:rPr>
       </w:pPr>
-      <w:bookmarkStart w:id="0" w:name="_GoBack"/>
-      <w:bookmarkEnd w:id="0"/>
     </w:p>
     <w:p>
       <w:pPr>
@@ -279,7 +133,7 @@
             <v:path arrowok="t" fillok="f" o:connecttype="none"/>
             <o:lock v:ext="edit" shapetype="t"/>
           </v:shapetype>
-          <v:shape id="_x0000_s1035" type="#_x0000_t32" style="position:absolute;margin-left:414pt;margin-top:256.4pt;width:34pt;height:88pt;flip:x;z-index:9" o:connectortype="straight" strokecolor="#f79646" strokeweight="1.5pt"/>
+          <v:shape id="_x0000_s1035" type="#_x0000_t32" style="position:absolute;margin-left:414pt;margin-top:256.4pt;width:34pt;height:88pt;flip:x;z-index:6" o:connectortype="straight" strokecolor="#f79646" strokeweight="1.5pt"/>
         </w:pict>
       </w:r>
       <w:r>
@@ -287,7 +141,7 @@
           <w:noProof/>
         </w:rPr>
         <w:pict>
-          <v:shape id="_x0000_s1034" type="#_x0000_t32" style="position:absolute;margin-left:-2pt;margin-top:256.8pt;width:346.8pt;height:87.2pt;flip:x;z-index:8" o:connectortype="straight" strokecolor="#f79646" strokeweight="1.5pt"/>
+          <v:shape id="_x0000_s1034" type="#_x0000_t32" style="position:absolute;margin-left:-2pt;margin-top:256.8pt;width:346.8pt;height:87.2pt;flip:x;z-index:5" o:connectortype="straight" strokecolor="#f79646" strokeweight="1.5pt"/>
         </w:pict>
       </w:r>
       <w:r>
@@ -295,7 +149,7 @@
           <w:noProof/>
         </w:rPr>
         <w:pict>
-          <v:rect id="_x0000_s1033" style="position:absolute;margin-left:345.2pt;margin-top:200pt;width:102.8pt;height:56.8pt;z-index:7" filled="f" strokecolor="#f79646" strokeweight="1.5pt"/>
+          <v:rect id="_x0000_s1033" style="position:absolute;margin-left:345.2pt;margin-top:200pt;width:102.8pt;height:56.8pt;z-index:4" filled="f" strokecolor="#f79646" strokeweight="1.5pt"/>
         </w:pict>
       </w:r>
       <w:r>
@@ -322,7 +176,7 @@
             <v:path o:extrusionok="f" gradientshapeok="t" o:connecttype="rect"/>
             <o:lock v:ext="edit" aspectratio="t"/>
           </v:shapetype>
-          <v:shape id="_x0000_s1032" type="#_x0000_t75" style="position:absolute;margin-left:-1.6pt;margin-top:345.2pt;width:415.2pt;height:171.6pt;z-index:-4;mso-position-horizontal-relative:text;mso-position-vertical-relative:text;mso-width-relative:page;mso-height-relative:page" stroked="t" strokecolor="#f79646" strokeweight="1.5pt">
+          <v:shape id="_x0000_s1032" type="#_x0000_t75" style="position:absolute;margin-left:-1.6pt;margin-top:345.2pt;width:415.2pt;height:171.6pt;z-index:-1;mso-position-horizontal-relative:text;mso-position-vertical-relative:text;mso-width-relative:page;mso-height-relative:page" stroked="t" strokecolor="#f79646" strokeweight="1.5pt">
             <v:imagedata r:id="rId6" o:title="003"/>
           </v:shape>
         </w:pict>
@@ -332,7 +186,7 @@
           <w:noProof/>
         </w:rPr>
         <w:pict>
-          <v:shape id="_x0000_s1030" type="#_x0000_t32" style="position:absolute;margin-left:168.4pt;margin-top:166.4pt;width:258.4pt;height:47.2pt;flip:y;z-index:5" o:connectortype="straight" strokecolor="red" strokeweight="1.5pt"/>
+          <v:shape id="_x0000_s1030" type="#_x0000_t32" style="position:absolute;margin-left:168.4pt;margin-top:166.4pt;width:258.4pt;height:47.2pt;flip:y;z-index:3" o:connectortype="straight" strokecolor="red" strokeweight="1.5pt"/>
         </w:pict>
       </w:r>
       <w:r>
@@ -340,7 +194,7 @@
           <w:noProof/>
         </w:rPr>
         <w:pict>
-          <v:shape id="_x0000_s1029" type="#_x0000_t32" style="position:absolute;margin-left:10.4pt;margin-top:166pt;width:9.6pt;height:47.6pt;z-index:4" o:connectortype="straight" strokecolor="red" strokeweight="1.5pt"/>
+          <v:shape id="_x0000_s1029" type="#_x0000_t32" style="position:absolute;margin-left:10.4pt;margin-top:166pt;width:9.6pt;height:47.6pt;z-index:2" o:connectortype="straight" strokecolor="red" strokeweight="1.5pt"/>
         </w:pict>
       </w:r>
       <w:r>
@@ -348,7 +202,7 @@
           <w:noProof/>
         </w:rPr>
         <w:pict>
-          <v:shape id="_x0000_s1028" type="#_x0000_t75" style="position:absolute;margin-left:11.2pt;margin-top:4.8pt;width:415.2pt;height:161.2pt;z-index:-7;mso-position-horizontal-relative:text;mso-position-vertical-relative:text;mso-width-relative:page;mso-height-relative:page" stroked="t" strokecolor="red" strokeweight="1.5pt">
+          <v:shape id="_x0000_s1028" type="#_x0000_t75" style="position:absolute;margin-left:11.2pt;margin-top:4.8pt;width:415.2pt;height:161.2pt;z-index:-2;mso-position-horizontal-relative:text;mso-position-vertical-relative:text;mso-width-relative:page;mso-height-relative:page" stroked="t" strokecolor="red" strokeweight="1.5pt">
             <v:imagedata r:id="rId7" o:title="002"/>
           </v:shape>
         </w:pict>
@@ -360,7 +214,7 @@
           <w:noProof/>
         </w:rPr>
         <w:pict>
-          <v:rect id="_x0000_s1027" style="position:absolute;margin-left:20.4pt;margin-top:214pt;width:148.8pt;height:62pt;z-index:2" filled="f" strokecolor="red" strokeweight="1.5pt"/>
+          <v:rect id="_x0000_s1027" style="position:absolute;margin-left:20.4pt;margin-top:214pt;width:148.8pt;height:62pt;z-index:1" filled="f" strokecolor="red" strokeweight="1.5pt"/>
         </w:pict>
       </w:r>
       <w:r>
@@ -368,7 +222,7 @@
           <w:noProof/>
         </w:rPr>
         <w:pict>
-          <v:shape id="_x0000_s1026" type="#_x0000_t75" style="position:absolute;margin-left:-43pt;margin-top:186.1pt;width:501pt;height:138.55pt;z-index:-9;mso-position-horizontal-relative:text;mso-position-vertical-relative:text;mso-width-relative:page;mso-height-relative:page">
+          <v:shape id="_x0000_s1026" type="#_x0000_t75" style="position:absolute;margin-left:-43pt;margin-top:186.1pt;width:501pt;height:138.55pt;z-index:-3;mso-position-horizontal-relative:text;mso-position-vertical-relative:text;mso-width-relative:page;mso-height-relative:page">
             <v:imagedata r:id="rId8" o:title="001"/>
           </v:shape>
         </w:pict>
@@ -515,7 +369,6 @@
                 <w:lang w:bidi="he-IL"/>
               </w:rPr>
             </w:pPr>
-            <w:proofErr w:type="spellStart"/>
             <w:r>
               <w:rPr>
                 <w:rFonts w:ascii="Times New Roman" w:eastAsia="標楷體" w:hAnsi="Times New Roman" w:hint="eastAsia"/>
@@ -527,7 +380,6 @@
               </w:rPr>
               <w:t>Func</w:t>
             </w:r>
-            <w:proofErr w:type="spellEnd"/>
           </w:p>
         </w:tc>
         <w:tc>
@@ -552,7 +404,6 @@
                 <w:lang w:bidi="he-IL"/>
               </w:rPr>
             </w:pPr>
-            <w:proofErr w:type="spellStart"/>
             <w:r>
               <w:rPr>
                 <w:rFonts w:ascii="Times New Roman" w:eastAsia="標楷體" w:hAnsi="Times New Roman" w:hint="eastAsia"/>
@@ -564,7 +415,6 @@
               </w:rPr>
               <w:t>ALUSrc</w:t>
             </w:r>
-            <w:proofErr w:type="spellEnd"/>
           </w:p>
         </w:tc>
         <w:tc>
@@ -624,7 +474,6 @@
                 <w:lang w:bidi="he-IL"/>
               </w:rPr>
             </w:pPr>
-            <w:proofErr w:type="spellStart"/>
             <w:r>
               <w:rPr>
                 <w:rFonts w:ascii="Times New Roman" w:eastAsia="標楷體" w:hAnsi="Times New Roman" w:hint="eastAsia"/>
@@ -636,7 +485,6 @@
               </w:rPr>
               <w:t>RegWrite</w:t>
             </w:r>
-            <w:proofErr w:type="spellEnd"/>
           </w:p>
         </w:tc>
         <w:tc>
@@ -661,7 +509,6 @@
                 <w:lang w:bidi="he-IL"/>
               </w:rPr>
             </w:pPr>
-            <w:proofErr w:type="spellStart"/>
             <w:r>
               <w:rPr>
                 <w:rFonts w:ascii="Times New Roman" w:eastAsia="標楷體" w:hAnsi="Times New Roman"/>
@@ -684,7 +531,6 @@
               </w:rPr>
               <w:t>egDst</w:t>
             </w:r>
-            <w:proofErr w:type="spellEnd"/>
           </w:p>
         </w:tc>
         <w:tc>
@@ -778,7 +624,6 @@
                 <w:lang w:bidi="he-IL"/>
               </w:rPr>
             </w:pPr>
-            <w:proofErr w:type="spellStart"/>
             <w:r>
               <w:rPr>
                 <w:rFonts w:ascii="Times New Roman" w:eastAsia="標楷體" w:hAnsi="Times New Roman" w:hint="eastAsia"/>
@@ -790,7 +635,6 @@
               </w:rPr>
               <w:t>ALUOp</w:t>
             </w:r>
-            <w:proofErr w:type="spellEnd"/>
           </w:p>
         </w:tc>
       </w:tr>
@@ -811,7 +655,6 @@
                 <w:lang w:bidi="he-IL"/>
               </w:rPr>
             </w:pPr>
-            <w:proofErr w:type="spellStart"/>
             <w:r>
               <w:rPr>
                 <w:rFonts w:ascii="Times New Roman" w:eastAsia="標楷體" w:hAnsi="Times New Roman" w:hint="eastAsia"/>
@@ -823,7 +666,6 @@
               </w:rPr>
               <w:t>addu</w:t>
             </w:r>
-            <w:proofErr w:type="spellEnd"/>
           </w:p>
         </w:tc>
         <w:tc>
@@ -1069,7 +911,6 @@
                 <w:lang w:bidi="he-IL"/>
               </w:rPr>
             </w:pPr>
-            <w:proofErr w:type="spellStart"/>
             <w:r>
               <w:rPr>
                 <w:rFonts w:ascii="Times New Roman" w:eastAsia="標楷體" w:hAnsi="Times New Roman"/>
@@ -1092,7 +933,6 @@
               </w:rPr>
               <w:t>ddi</w:t>
             </w:r>
-            <w:proofErr w:type="spellEnd"/>
           </w:p>
         </w:tc>
         <w:tc>
@@ -1338,7 +1178,6 @@
                 <w:lang w:bidi="he-IL"/>
               </w:rPr>
             </w:pPr>
-            <w:proofErr w:type="spellStart"/>
             <w:r>
               <w:rPr>
                 <w:rFonts w:ascii="Times New Roman" w:eastAsia="標楷體" w:hAnsi="Times New Roman"/>
@@ -1361,7 +1200,6 @@
               </w:rPr>
               <w:t>ubu</w:t>
             </w:r>
-            <w:proofErr w:type="spellEnd"/>
           </w:p>
         </w:tc>
         <w:tc>
@@ -2141,7 +1979,6 @@
                 <w:lang w:bidi="he-IL"/>
               </w:rPr>
             </w:pPr>
-            <w:proofErr w:type="spellStart"/>
             <w:r>
               <w:rPr>
                 <w:rFonts w:ascii="Times New Roman" w:eastAsia="標楷體" w:hAnsi="Times New Roman" w:hint="eastAsia"/>
@@ -2153,7 +1990,6 @@
               </w:rPr>
               <w:t>slt</w:t>
             </w:r>
-            <w:proofErr w:type="spellEnd"/>
           </w:p>
         </w:tc>
         <w:tc>
@@ -2399,7 +2235,6 @@
                 <w:lang w:bidi="he-IL"/>
               </w:rPr>
             </w:pPr>
-            <w:proofErr w:type="spellStart"/>
             <w:r>
               <w:rPr>
                 <w:rFonts w:ascii="Times New Roman" w:eastAsia="標楷體" w:hAnsi="Times New Roman" w:hint="eastAsia"/>
@@ -2411,7 +2246,6 @@
               </w:rPr>
               <w:t>sltiu</w:t>
             </w:r>
-            <w:proofErr w:type="spellEnd"/>
           </w:p>
         </w:tc>
         <w:tc>
@@ -2657,7 +2491,6 @@
                 <w:lang w:bidi="he-IL"/>
               </w:rPr>
             </w:pPr>
-            <w:proofErr w:type="spellStart"/>
             <w:r>
               <w:rPr>
                 <w:rFonts w:ascii="Times New Roman" w:eastAsia="標楷體" w:hAnsi="Times New Roman" w:hint="eastAsia"/>
@@ -2669,7 +2502,6 @@
               </w:rPr>
               <w:t>beq</w:t>
             </w:r>
-            <w:proofErr w:type="spellEnd"/>
           </w:p>
         </w:tc>
         <w:tc>
@@ -2838,12 +2670,12 @@
             </w:pPr>
             <w:r>
               <w:rPr>
-                <w:rFonts w:ascii="Times New Roman" w:eastAsia="標楷體" w:hAnsi="Times New Roman" w:hint="eastAsia"/>
-                <w:sz w:val="20"/>
-                <w:szCs w:val="20"/>
-                <w:lang w:bidi="he-IL"/>
-              </w:rPr>
-              <w:t>0</w:t>
+                <w:rFonts w:ascii="Times New Roman" w:eastAsia="標楷體" w:hAnsi="Times New Roman"/>
+                <w:sz w:val="20"/>
+                <w:szCs w:val="20"/>
+                <w:lang w:bidi="he-IL"/>
+              </w:rPr>
+              <w:t>1</w:t>
             </w:r>
           </w:p>
         </w:tc>
@@ -2915,7 +2747,6 @@
                 <w:lang w:bidi="he-IL"/>
               </w:rPr>
             </w:pPr>
-            <w:proofErr w:type="spellStart"/>
             <w:r>
               <w:rPr>
                 <w:rFonts w:ascii="Times New Roman" w:eastAsia="標楷體" w:hAnsi="Times New Roman" w:hint="eastAsia"/>
@@ -2927,7 +2758,6 @@
               </w:rPr>
               <w:t>sra</w:t>
             </w:r>
-            <w:proofErr w:type="spellEnd"/>
           </w:p>
         </w:tc>
         <w:tc>
@@ -3173,7 +3003,6 @@
                 <w:lang w:bidi="he-IL"/>
               </w:rPr>
             </w:pPr>
-            <w:proofErr w:type="spellStart"/>
             <w:r>
               <w:rPr>
                 <w:rFonts w:ascii="Times New Roman" w:eastAsia="標楷體" w:hAnsi="Times New Roman" w:hint="eastAsia"/>
@@ -3185,7 +3014,6 @@
               </w:rPr>
               <w:t>srav</w:t>
             </w:r>
-            <w:proofErr w:type="spellEnd"/>
           </w:p>
         </w:tc>
         <w:tc>
@@ -3431,7 +3259,6 @@
                 <w:lang w:bidi="he-IL"/>
               </w:rPr>
             </w:pPr>
-            <w:proofErr w:type="spellStart"/>
             <w:r>
               <w:rPr>
                 <w:rFonts w:ascii="Times New Roman" w:eastAsia="標楷體" w:hAnsi="Times New Roman" w:hint="eastAsia"/>
@@ -3443,7 +3270,6 @@
               </w:rPr>
               <w:t>lui</w:t>
             </w:r>
-            <w:proofErr w:type="spellEnd"/>
           </w:p>
         </w:tc>
         <w:tc>
@@ -3689,7 +3515,6 @@
                 <w:lang w:bidi="he-IL"/>
               </w:rPr>
             </w:pPr>
-            <w:proofErr w:type="spellStart"/>
             <w:r>
               <w:rPr>
                 <w:rFonts w:ascii="Times New Roman" w:eastAsia="標楷體" w:hAnsi="Times New Roman"/>
@@ -3712,7 +3537,6 @@
               </w:rPr>
               <w:t>ri</w:t>
             </w:r>
-            <w:proofErr w:type="spellEnd"/>
           </w:p>
         </w:tc>
         <w:tc>
@@ -3886,8 +3710,10 @@
                 <w:szCs w:val="20"/>
                 <w:lang w:bidi="he-IL"/>
               </w:rPr>
-              <w:t>1</w:t>
-            </w:r>
+              <w:t>0</w:t>
+            </w:r>
+            <w:bookmarkStart w:id="0" w:name="_GoBack"/>
+            <w:bookmarkEnd w:id="0"/>
           </w:p>
         </w:tc>
         <w:tc>
@@ -3958,7 +3784,6 @@
                 <w:lang w:bidi="he-IL"/>
               </w:rPr>
             </w:pPr>
-            <w:proofErr w:type="spellStart"/>
             <w:r>
               <w:rPr>
                 <w:rFonts w:ascii="Times New Roman" w:eastAsia="標楷體" w:hAnsi="Times New Roman" w:hint="eastAsia"/>
@@ -3970,7 +3795,6 @@
               </w:rPr>
               <w:t>bne</w:t>
             </w:r>
-            <w:proofErr w:type="spellEnd"/>
           </w:p>
         </w:tc>
         <w:tc>
@@ -4144,7 +3968,7 @@
                 <w:szCs w:val="20"/>
                 <w:lang w:bidi="he-IL"/>
               </w:rPr>
-              <w:t>0</w:t>
+              <w:t>1</w:t>
             </w:r>
           </w:p>
         </w:tc>
@@ -4218,7 +4042,6 @@
           <w:lang w:bidi="he-IL"/>
         </w:rPr>
       </w:pPr>
-      <w:proofErr w:type="spellStart"/>
       <w:r>
         <w:rPr>
           <w:rFonts w:ascii="Times New Roman" w:eastAsia="標楷體" w:hAnsi="Times New Roman"/>
@@ -4228,7 +4051,6 @@
         </w:rPr>
         <w:t>ALUCtrl</w:t>
       </w:r>
-      <w:proofErr w:type="spellEnd"/>
       <w:r>
         <w:rPr>
           <w:rFonts w:ascii="Times New Roman" w:eastAsia="標楷體" w:hAnsi="Times New Roman"/>
@@ -4277,7 +4099,6 @@
                 <w:lang w:bidi="he-IL"/>
               </w:rPr>
             </w:pPr>
-            <w:proofErr w:type="spellStart"/>
             <w:r>
               <w:rPr>
                 <w:rFonts w:ascii="Times New Roman" w:eastAsia="標楷體" w:hAnsi="Times New Roman" w:hint="eastAsia"/>
@@ -4289,7 +4110,6 @@
               </w:rPr>
               <w:t>ALUOp</w:t>
             </w:r>
-            <w:proofErr w:type="spellEnd"/>
           </w:p>
         </w:tc>
         <w:tc>
@@ -4314,7 +4134,6 @@
                 <w:lang w:bidi="he-IL"/>
               </w:rPr>
             </w:pPr>
-            <w:proofErr w:type="spellStart"/>
             <w:r>
               <w:rPr>
                 <w:rFonts w:ascii="Times New Roman" w:eastAsia="標楷體" w:hAnsi="Times New Roman"/>
@@ -4326,7 +4145,6 @@
               </w:rPr>
               <w:t>Func</w:t>
             </w:r>
-            <w:proofErr w:type="spellEnd"/>
           </w:p>
         </w:tc>
         <w:tc>
@@ -4350,7 +4168,6 @@
                 <w:lang w:bidi="he-IL"/>
               </w:rPr>
             </w:pPr>
-            <w:proofErr w:type="spellStart"/>
             <w:r>
               <w:rPr>
                 <w:rFonts w:ascii="Times New Roman" w:eastAsia="標楷體" w:hAnsi="Times New Roman"/>
@@ -4362,7 +4179,6 @@
               </w:rPr>
               <w:t>ALUCtrl</w:t>
             </w:r>
-            <w:proofErr w:type="spellEnd"/>
           </w:p>
         </w:tc>
       </w:tr>
@@ -5337,43 +5153,7 @@
           <w:b/>
           <w:lang w:bidi="he-IL"/>
         </w:rPr>
-        <w:t xml:space="preserve">Problem: Failed when implementing </w:t>
-      </w:r>
-      <w:proofErr w:type="spellStart"/>
-      <w:r>
-        <w:rPr>
-          <w:rFonts w:ascii="Times New Roman" w:eastAsia="標楷體" w:hAnsi="Times New Roman"/>
-          <w:b/>
-          <w:lang w:bidi="he-IL"/>
-        </w:rPr>
-        <w:t>sra</w:t>
-      </w:r>
-      <w:proofErr w:type="spellEnd"/>
-      <w:r>
-        <w:rPr>
-          <w:rFonts w:ascii="Times New Roman" w:eastAsia="標楷體" w:hAnsi="Times New Roman"/>
-          <w:b/>
-          <w:lang w:bidi="he-IL"/>
-        </w:rPr>
-        <w:t xml:space="preserve"> (</w:t>
-      </w:r>
-      <w:proofErr w:type="spellStart"/>
-      <w:r>
-        <w:rPr>
-          <w:rFonts w:ascii="Times New Roman" w:eastAsia="標楷體" w:hAnsi="Times New Roman"/>
-          <w:b/>
-          <w:lang w:bidi="he-IL"/>
-        </w:rPr>
-        <w:t>result_o</w:t>
-      </w:r>
-      <w:proofErr w:type="spellEnd"/>
-      <w:r>
-        <w:rPr>
-          <w:rFonts w:ascii="Times New Roman" w:eastAsia="標楷體" w:hAnsi="Times New Roman"/>
-          <w:b/>
-          <w:lang w:bidi="he-IL"/>
-        </w:rPr>
-        <w:t xml:space="preserve"> = $signed(src2_i) &gt;&gt;&gt; src1_i)</w:t>
+        <w:t>Problem: Failed when implementing sra (result_o = $signed(src2_i) &gt;&gt;&gt; src1_i)</w:t>
       </w:r>
     </w:p>
     <w:p>
@@ -5394,43 +5174,7 @@
           <w:b/>
           <w:lang w:bidi="he-IL"/>
         </w:rPr>
-        <w:t xml:space="preserve">Solutions: It turned out to be that not only src2_i should be signed but also the </w:t>
-      </w:r>
-      <w:proofErr w:type="spellStart"/>
-      <w:r>
-        <w:rPr>
-          <w:rFonts w:ascii="Times New Roman" w:eastAsia="標楷體" w:hAnsi="Times New Roman"/>
-          <w:b/>
-          <w:lang w:bidi="he-IL"/>
-        </w:rPr>
-        <w:t>result_o</w:t>
-      </w:r>
-      <w:proofErr w:type="spellEnd"/>
-      <w:r>
-        <w:rPr>
-          <w:rFonts w:ascii="Times New Roman" w:eastAsia="標楷體" w:hAnsi="Times New Roman"/>
-          <w:b/>
-          <w:lang w:bidi="he-IL"/>
-        </w:rPr>
-        <w:t xml:space="preserve"> itself, so we declared </w:t>
-      </w:r>
-      <w:proofErr w:type="spellStart"/>
-      <w:r>
-        <w:rPr>
-          <w:rFonts w:ascii="Times New Roman" w:eastAsia="標楷體" w:hAnsi="Times New Roman"/>
-          <w:b/>
-          <w:lang w:bidi="he-IL"/>
-        </w:rPr>
-        <w:t>result_o</w:t>
-      </w:r>
-      <w:proofErr w:type="spellEnd"/>
-      <w:r>
-        <w:rPr>
-          <w:rFonts w:ascii="Times New Roman" w:eastAsia="標楷體" w:hAnsi="Times New Roman"/>
-          <w:b/>
-          <w:lang w:bidi="he-IL"/>
-        </w:rPr>
-        <w:t xml:space="preserve"> as signed then fixed.</w:t>
+        <w:t>Solutions: It turned out to be that not only src2_i should be signed but also the result_o itself, so we declared result_o as signed then fixed.</w:t>
       </w:r>
     </w:p>
     <w:p>
@@ -5479,25 +5223,7 @@
           <w:b/>
           <w:lang w:bidi="he-IL"/>
         </w:rPr>
-        <w:t xml:space="preserve">Understand how to distribute control code to functions through decoder and </w:t>
-      </w:r>
-      <w:proofErr w:type="spellStart"/>
-      <w:r>
-        <w:rPr>
-          <w:rFonts w:ascii="Times New Roman" w:eastAsia="標楷體" w:hAnsi="Times New Roman"/>
-          <w:b/>
-          <w:lang w:bidi="he-IL"/>
-        </w:rPr>
-        <w:t>ALUcontrol</w:t>
-      </w:r>
-      <w:proofErr w:type="spellEnd"/>
-      <w:r>
-        <w:rPr>
-          <w:rFonts w:ascii="Times New Roman" w:eastAsia="標楷體" w:hAnsi="Times New Roman"/>
-          <w:b/>
-          <w:lang w:bidi="he-IL"/>
-        </w:rPr>
-        <w:t>.</w:t>
+        <w:t>Understand how to distribute control code to functions through decoder and ALUcontrol.</w:t>
       </w:r>
     </w:p>
     <w:p>
@@ -5518,25 +5244,7 @@
           <w:b/>
           <w:lang w:bidi="he-IL"/>
         </w:rPr>
-        <w:t xml:space="preserve">Understand how a simple single </w:t>
-      </w:r>
-      <w:proofErr w:type="spellStart"/>
-      <w:r>
-        <w:rPr>
-          <w:rFonts w:ascii="Times New Roman" w:eastAsia="標楷體" w:hAnsi="Times New Roman"/>
-          <w:b/>
-          <w:lang w:bidi="he-IL"/>
-        </w:rPr>
-        <w:t>cpu</w:t>
-      </w:r>
-      <w:proofErr w:type="spellEnd"/>
-      <w:r>
-        <w:rPr>
-          <w:rFonts w:ascii="Times New Roman" w:eastAsia="標楷體" w:hAnsi="Times New Roman"/>
-          <w:b/>
-          <w:lang w:bidi="he-IL"/>
-        </w:rPr>
-        <w:t xml:space="preserve"> works</w:t>
+        <w:t>Understand how a simple single cpu works</w:t>
       </w:r>
     </w:p>
     <w:sectPr>
@@ -5550,7 +5258,7 @@
 </file>
 
 <file path=word/numbering.xml><?xml version="1.0" encoding="utf-8"?>
-<w:numbering xmlns:wpc="http://schemas.microsoft.com/office/word/2010/wordprocessingCanvas" xmlns:cx="http://schemas.microsoft.com/office/drawing/2014/chartex" xmlns:mc="http://schemas.openxmlformats.org/markup-compatibility/2006" xmlns:o="urn:schemas-microsoft-com:office:office" xmlns:r="http://schemas.openxmlformats.org/officeDocument/2006/relationships" xmlns:m="http://schemas.openxmlformats.org/officeDocument/2006/math" xmlns:v="urn:schemas-microsoft-com:vml" xmlns:wp14="http://schemas.microsoft.com/office/word/2010/wordprocessingDrawing" xmlns:wp="http://schemas.openxmlformats.org/drawingml/2006/wordprocessingDrawing" xmlns:w10="urn:schemas-microsoft-com:office:word" xmlns:w="http://schemas.openxmlformats.org/wordprocessingml/2006/main" xmlns:w14="http://schemas.microsoft.com/office/word/2010/wordml" xmlns:w15="http://schemas.microsoft.com/office/word/2012/wordml" xmlns:w16se="http://schemas.microsoft.com/office/word/2015/wordml/symex" xmlns:wpg="http://schemas.microsoft.com/office/word/2010/wordprocessingGroup" xmlns:wpi="http://schemas.microsoft.com/office/word/2010/wordprocessingInk" xmlns:wne="http://schemas.microsoft.com/office/word/2006/wordml" xmlns:wps="http://schemas.microsoft.com/office/word/2010/wordprocessingShape" mc:Ignorable="w14 w15 w16se wp14">
+<w:numbering xmlns:wpc="http://schemas.microsoft.com/office/word/2010/wordprocessingCanvas" xmlns:cx="http://schemas.microsoft.com/office/drawing/2014/chartex" xmlns:cx1="http://schemas.microsoft.com/office/drawing/2015/9/8/chartex" xmlns:mc="http://schemas.openxmlformats.org/markup-compatibility/2006" xmlns:o="urn:schemas-microsoft-com:office:office" xmlns:r="http://schemas.openxmlformats.org/officeDocument/2006/relationships" xmlns:m="http://schemas.openxmlformats.org/officeDocument/2006/math" xmlns:v="urn:schemas-microsoft-com:vml" xmlns:wp14="http://schemas.microsoft.com/office/word/2010/wordprocessingDrawing" xmlns:wp="http://schemas.openxmlformats.org/drawingml/2006/wordprocessingDrawing" xmlns:w10="urn:schemas-microsoft-com:office:word" xmlns:w="http://schemas.openxmlformats.org/wordprocessingml/2006/main" xmlns:w14="http://schemas.microsoft.com/office/word/2010/wordml" xmlns:w15="http://schemas.microsoft.com/office/word/2012/wordml" xmlns:w16se="http://schemas.microsoft.com/office/word/2015/wordml/symex" xmlns:wpg="http://schemas.microsoft.com/office/word/2010/wordprocessingGroup" xmlns:wpi="http://schemas.microsoft.com/office/word/2010/wordprocessingInk" xmlns:wne="http://schemas.microsoft.com/office/word/2006/wordml" xmlns:wps="http://schemas.microsoft.com/office/word/2010/wordprocessingShape" mc:Ignorable="w14 w15 w16se wp14">
   <w:abstractNum w:abstractNumId="0" w15:restartNumberingAfterBreak="0">
     <w:nsid w:val="28FB595D"/>
     <w:multiLevelType w:val="hybridMultilevel"/>
@@ -6693,7 +6401,7 @@
 </file>
 
 <file path=customXml/itemProps1.xml><?xml version="1.0" encoding="utf-8"?>
-<ds:datastoreItem xmlns:ds="http://schemas.openxmlformats.org/officeDocument/2006/customXml" ds:itemID="{2F65A03F-152F-49CC-8C05-5312E2E8FD75}">
+<ds:datastoreItem xmlns:ds="http://schemas.openxmlformats.org/officeDocument/2006/customXml" ds:itemID="{C1FA9683-871E-4BF2-A78C-19AA8E4A8A7E}">
   <ds:schemaRefs>
     <ds:schemaRef ds:uri="http://schemas.openxmlformats.org/officeDocument/2006/bibliography"/>
   </ds:schemaRefs>
